--- a/Documentacion/Guía de instalación y uso de PostApp.docx
+++ b/Documentacion/Guía de instalación y uso de PostApp.docx
@@ -162,7 +162,60 @@
           <w:sz w:val="28"/>
           <w:szCs w:val="28"/>
         </w:rPr>
-        <w:t xml:space="preserve"> (de solo dos servicios que son: Gmail y Yahoo)</w:t>
+        <w:t xml:space="preserve"> (de </w:t>
+      </w:r>
+      <w:r>
+        <w:rPr>
+          <w:sz w:val="28"/>
+          <w:szCs w:val="28"/>
+        </w:rPr>
+        <w:t>tres servicios</w:t>
+      </w:r>
+      <w:r>
+        <w:rPr>
+          <w:sz w:val="28"/>
+          <w:szCs w:val="28"/>
+        </w:rPr>
+        <w:t>: Gmail</w:t>
+      </w:r>
+      <w:r>
+        <w:rPr>
+          <w:sz w:val="28"/>
+          <w:szCs w:val="28"/>
+        </w:rPr>
+        <w:t xml:space="preserve">, </w:t>
+      </w:r>
+      <w:proofErr w:type="spellStart"/>
+      <w:r>
+        <w:rPr>
+          <w:sz w:val="28"/>
+          <w:szCs w:val="28"/>
+        </w:rPr>
+        <w:t>Mailtrap</w:t>
+      </w:r>
+      <w:proofErr w:type="spellEnd"/>
+      <w:r>
+        <w:rPr>
+          <w:sz w:val="28"/>
+          <w:szCs w:val="28"/>
+        </w:rPr>
+        <w:t xml:space="preserve"> y </w:t>
+      </w:r>
+      <w:proofErr w:type="spellStart"/>
+      <w:r>
+        <w:rPr>
+          <w:sz w:val="28"/>
+          <w:szCs w:val="28"/>
+        </w:rPr>
+        <w:t>Yahoo</w:t>
+      </w:r>
+      <w:proofErr w:type="spellEnd"/>
+      <w:r>
+        <w:rPr>
+          <w:sz w:val="28"/>
+          <w:szCs w:val="28"/>
+        </w:rPr>
+        <w:t>)</w:t>
       </w:r>
       <w:r>
         <w:rPr>
@@ -519,7 +572,23 @@
           <w:sz w:val="28"/>
           <w:szCs w:val="28"/>
         </w:rPr>
-        <w:t>to con el instalador de PostApp (</w:t>
+        <w:t xml:space="preserve">to con el instalador de </w:t>
+      </w:r>
+      <w:proofErr w:type="spellStart"/>
+      <w:r>
+        <w:rPr>
+          <w:sz w:val="28"/>
+          <w:szCs w:val="28"/>
+        </w:rPr>
+        <w:t>PostApp</w:t>
+      </w:r>
+      <w:proofErr w:type="spellEnd"/>
+      <w:r>
+        <w:rPr>
+          <w:sz w:val="28"/>
+          <w:szCs w:val="28"/>
+        </w:rPr>
+        <w:t xml:space="preserve"> (</w:t>
       </w:r>
       <w:proofErr w:type="spellStart"/>
       <w:r>
@@ -1044,7 +1113,39 @@
           <w:sz w:val="28"/>
           <w:szCs w:val="28"/>
         </w:rPr>
-        <w:t>: servicio al que corresponde la cuenta (Gmail o Yahoo)</w:t>
+        <w:t>: servicio al que corresponde la cuenta (Gmail</w:t>
+      </w:r>
+      <w:r>
+        <w:rPr>
+          <w:sz w:val="28"/>
+          <w:szCs w:val="28"/>
+        </w:rPr>
+        <w:t>, Mailtrap</w:t>
+      </w:r>
+      <w:bookmarkStart w:id="0" w:name="_GoBack"/>
+      <w:bookmarkEnd w:id="0"/>
+      <w:r>
+        <w:rPr>
+          <w:sz w:val="28"/>
+          <w:szCs w:val="28"/>
+        </w:rPr>
+        <w:t xml:space="preserve"> o </w:t>
+      </w:r>
+      <w:proofErr w:type="spellStart"/>
+      <w:r>
+        <w:rPr>
+          <w:sz w:val="28"/>
+          <w:szCs w:val="28"/>
+        </w:rPr>
+        <w:t>Yahoo</w:t>
+      </w:r>
+      <w:proofErr w:type="spellEnd"/>
+      <w:r>
+        <w:rPr>
+          <w:sz w:val="28"/>
+          <w:szCs w:val="28"/>
+        </w:rPr>
+        <w:t>)</w:t>
       </w:r>
       <w:r>
         <w:rPr>
@@ -2005,16 +2106,7 @@
           <w:sz w:val="28"/>
           <w:szCs w:val="28"/>
         </w:rPr>
-        <w:t xml:space="preserve"> correo (al clickear esta opción se abre una ventana </w:t>
-      </w:r>
-      <w:bookmarkStart w:id="0" w:name="_GoBack"/>
-      <w:bookmarkEnd w:id="0"/>
-      <w:r>
-        <w:rPr>
-          <w:sz w:val="28"/>
-          <w:szCs w:val="28"/>
-        </w:rPr>
-        <w:t xml:space="preserve">para buscar el archivo que se desea adjuntar). </w:t>
+        <w:t xml:space="preserve"> correo (al clickear esta opción se abre una ventana para buscar el archivo que se desea adjuntar). </w:t>
       </w:r>
       <w:r>
         <w:rPr>
@@ -3059,7 +3151,7 @@
 </file>
 
 <file path=customXml/itemProps1.xml><?xml version="1.0" encoding="utf-8"?>
-<ds:datastoreItem xmlns:ds="http://schemas.openxmlformats.org/officeDocument/2006/customXml" ds:itemID="{F7AAB0B8-F7DE-4C84-976E-40C6BE6396FE}">
+<ds:datastoreItem xmlns:ds="http://schemas.openxmlformats.org/officeDocument/2006/customXml" ds:itemID="{AC7DD18C-8240-47F4-B5AB-411A4B1328CE}">
   <ds:schemaRefs>
     <ds:schemaRef ds:uri="http://schemas.openxmlformats.org/officeDocument/2006/bibliography"/>
   </ds:schemaRefs>
